--- a/Report_year5/cover/Hun Ravit Cover Report.docx
+++ b/Report_year5/cover/Hun Ravit Cover Report.docx
@@ -675,38 +675,12 @@
                             </w:pPr>
                             <w:r>
                               <w:rPr>
-                                <w:rFonts w:ascii="Khmer OS Muol Light" w:hAnsi="Khmer OS Muol Light" w:cs="Khmer OS Muol Light"/>
-                                <w:sz w:val="36"/>
-                                <w:cs/>
-                                <w:lang w:val="ca-ES"/>
-                              </w:rPr>
-                              <w:t>របាយការណ៏</w:t>
-                            </w:r>
-                            <w:r>
-                              <w:rPr>
-                                <w:rFonts w:ascii="Khmer OS Muol Light" w:hAnsi="Khmer OS Muol Light" w:cs="Khmer OS Muol Light"/>
-                                <w:sz w:val="36"/>
-                                <w:lang w:val="ca-ES"/>
-                              </w:rPr>
-                              <w:t>ចុះ</w:t>
-                            </w:r>
-                            <w:r>
-                              <w:rPr>
-                                <w:rFonts w:ascii="Khmer OS Muol Light" w:hAnsi="Khmer OS Muol Light" w:cs="Khmer OS Muol Light"/>
-                                <w:sz w:val="36"/>
-                                <w:cs/>
-                                <w:lang w:val="ca-ES"/>
-                              </w:rPr>
-                              <w:t>កម្មសិក្សា វិស្វកម្មឆ្នាំទី</w:t>
-                            </w:r>
-                            <w:r>
-                              <w:rPr>
                                 <w:rFonts w:ascii="Khmer OS Muol Light" w:hAnsi="Khmer OS Muol Light" w:cs="Khmer OS Muol Light" w:hint="cs"/>
                                 <w:sz w:val="36"/>
                                 <w:cs/>
                                 <w:lang w:val="ca-ES"/>
                               </w:rPr>
-                              <w:t>៥</w:t>
+                              <w:t>គម្រោងសញ្ញាបត្រវិស្វករ</w:t>
                             </w:r>
                           </w:p>
                           <w:p>
@@ -717,7 +691,7 @@
                               <w:spacing w:after="0"/>
                               <w:ind w:left="2694" w:hanging="2127"/>
                               <w:rPr>
-                                <w:rFonts w:ascii="Khmer OS Muol Light" w:hAnsi="Khmer OS Muol Light" w:cs="Khmer OS Muol Light" w:hint="cs"/>
+                                <w:rFonts w:ascii="Khmer OS Muol Light" w:hAnsi="Khmer OS Muol Light" w:cs="Khmer OS Muol Light"/>
                                 <w:sz w:val="24"/>
                                 <w:szCs w:val="24"/>
                                 <w:cs/>
@@ -950,7 +924,7 @@
                               <w:spacing w:after="0"/>
                               <w:ind w:left="2694" w:hanging="2127"/>
                               <w:rPr>
-                                <w:rFonts w:ascii="Khmer OS Muol Light" w:hAnsi="Khmer OS Muol Light" w:cs="Khmer OS Muol Light" w:hint="cs"/>
+                                <w:rFonts w:ascii="Khmer OS Muol Light" w:hAnsi="Khmer OS Muol Light" w:cs="Khmer OS Muol Light"/>
                                 <w:sz w:val="24"/>
                                 <w:szCs w:val="24"/>
                                 <w:cs/>
@@ -1329,38 +1303,12 @@
                       </w:pPr>
                       <w:r>
                         <w:rPr>
-                          <w:rFonts w:ascii="Khmer OS Muol Light" w:hAnsi="Khmer OS Muol Light" w:cs="Khmer OS Muol Light"/>
-                          <w:sz w:val="36"/>
-                          <w:cs/>
-                          <w:lang w:val="ca-ES"/>
-                        </w:rPr>
-                        <w:t>របាយការណ៏</w:t>
-                      </w:r>
-                      <w:r>
-                        <w:rPr>
-                          <w:rFonts w:ascii="Khmer OS Muol Light" w:hAnsi="Khmer OS Muol Light" w:cs="Khmer OS Muol Light"/>
-                          <w:sz w:val="36"/>
-                          <w:lang w:val="ca-ES"/>
-                        </w:rPr>
-                        <w:t>ចុះ</w:t>
-                      </w:r>
-                      <w:r>
-                        <w:rPr>
-                          <w:rFonts w:ascii="Khmer OS Muol Light" w:hAnsi="Khmer OS Muol Light" w:cs="Khmer OS Muol Light"/>
-                          <w:sz w:val="36"/>
-                          <w:cs/>
-                          <w:lang w:val="ca-ES"/>
-                        </w:rPr>
-                        <w:t>កម្មសិក្សា វិស្វកម្មឆ្នាំទី</w:t>
-                      </w:r>
-                      <w:r>
-                        <w:rPr>
                           <w:rFonts w:ascii="Khmer OS Muol Light" w:hAnsi="Khmer OS Muol Light" w:cs="Khmer OS Muol Light" w:hint="cs"/>
                           <w:sz w:val="36"/>
                           <w:cs/>
                           <w:lang w:val="ca-ES"/>
                         </w:rPr>
-                        <w:t>៥</w:t>
+                        <w:t>គម្រោងសញ្ញាបត្រវិស្វករ</w:t>
                       </w:r>
                     </w:p>
                     <w:p>
@@ -1371,7 +1319,7 @@
                         <w:spacing w:after="0"/>
                         <w:ind w:left="2694" w:hanging="2127"/>
                         <w:rPr>
-                          <w:rFonts w:ascii="Khmer OS Muol Light" w:hAnsi="Khmer OS Muol Light" w:cs="Khmer OS Muol Light" w:hint="cs"/>
+                          <w:rFonts w:ascii="Khmer OS Muol Light" w:hAnsi="Khmer OS Muol Light" w:cs="Khmer OS Muol Light"/>
                           <w:sz w:val="24"/>
                           <w:szCs w:val="24"/>
                           <w:cs/>
@@ -1604,7 +1552,7 @@
                         <w:spacing w:after="0"/>
                         <w:ind w:left="2694" w:hanging="2127"/>
                         <w:rPr>
-                          <w:rFonts w:ascii="Khmer OS Muol Light" w:hAnsi="Khmer OS Muol Light" w:cs="Khmer OS Muol Light" w:hint="cs"/>
+                          <w:rFonts w:ascii="Khmer OS Muol Light" w:hAnsi="Khmer OS Muol Light" w:cs="Khmer OS Muol Light"/>
                           <w:sz w:val="24"/>
                           <w:szCs w:val="24"/>
                           <w:cs/>
@@ -2092,111 +2040,21 @@
                               <w:spacing w:after="0" w:line="240" w:lineRule="auto"/>
                               <w:jc w:val="center"/>
                               <w:rPr>
-                                <w:rFonts w:ascii="Times New Roman" w:hAnsi="Times New Roman" w:cs="Times New Roman"/>
+                                <w:rFonts w:ascii="Times New Roman" w:hAnsi="Times New Roman"/>
                                 <w:bCs/>
                                 <w:sz w:val="21"/>
-                                <w:szCs w:val="32"/>
-                                <w:lang w:val="fr-FR"/>
+                                <w:szCs w:val="52"/>
                               </w:rPr>
                             </w:pPr>
                             <w:r>
                               <w:rPr>
-                                <w:rFonts w:ascii="Times New Roman" w:hAnsi="Times New Roman" w:cs="Times New Roman"/>
+                                <w:rFonts w:ascii="Times New Roman" w:hAnsi="Times New Roman"/>
                                 <w:b/>
                                 <w:bCs/>
                                 <w:sz w:val="32"/>
-                                <w:szCs w:val="32"/>
-                                <w:lang w:val="fr-FR"/>
-                              </w:rPr>
-                              <w:t>RAPPORT</w:t>
-                            </w:r>
-                            <w:r>
-                              <w:rPr>
-                                <w:rFonts w:ascii="Times New Roman" w:hAnsi="Times New Roman" w:cs="Times New Roman"/>
-                                <w:b/>
-                                <w:bCs/>
-                                <w:sz w:val="32"/>
-                                <w:szCs w:val="32"/>
-                                <w:lang w:val="fr-FR"/>
-                              </w:rPr>
-                              <w:t xml:space="preserve"> DE STAGE D</w:t>
-                            </w:r>
-                            <w:r>
-                              <w:rPr>
-                                <w:rFonts w:ascii="Helvetica" w:eastAsia="Helvetica" w:hAnsi="Helvetica" w:cs="Helvetica"/>
-                                <w:b/>
-                                <w:bCs/>
-                                <w:sz w:val="32"/>
-                                <w:szCs w:val="32"/>
-                                <w:lang w:val="fr-FR"/>
-                              </w:rPr>
-                              <w:t>’</w:t>
-                            </w:r>
-                            <w:r>
-                              <w:rPr>
-                                <w:rFonts w:ascii="Times New Roman" w:hAnsi="Times New Roman" w:cs="Times New Roman"/>
-                                <w:b/>
-                                <w:bCs/>
-                                <w:sz w:val="32"/>
-                                <w:szCs w:val="32"/>
-                                <w:lang w:val="fr-FR"/>
-                              </w:rPr>
-                              <w:t>INGÉNIEUR</w:t>
-                            </w:r>
-                            <w:r>
-                              <w:rPr>
-                                <w:rFonts w:ascii="Times New Roman" w:hAnsi="Times New Roman" w:cs="Times New Roman"/>
-                                <w:b/>
-                                <w:bCs/>
-                                <w:sz w:val="32"/>
-                                <w:szCs w:val="32"/>
-                                <w:lang w:val="fr-FR"/>
-                              </w:rPr>
-                              <w:br/>
-                            </w:r>
-                            <w:r>
-                              <w:rPr>
-                                <w:rFonts w:ascii="Times New Roman" w:hAnsi="Times New Roman" w:cs="Times New Roman"/>
-                                <w:b/>
-                                <w:bCs/>
-                                <w:sz w:val="32"/>
-                                <w:szCs w:val="32"/>
-                                <w:lang w:val="fr-FR"/>
-                              </w:rPr>
-                              <w:t xml:space="preserve">DE </w:t>
-                            </w:r>
-                            <w:r>
-                              <w:rPr>
-                                <w:rFonts w:ascii="Times New Roman" w:hAnsi="Times New Roman" w:cs="Times New Roman"/>
-                                <w:b/>
-                                <w:bCs/>
-                                <w:sz w:val="32"/>
-                                <w:szCs w:val="32"/>
-                                <w:lang w:val="fr-FR"/>
-                              </w:rPr>
-                              <w:t>CINQU</w:t>
-                            </w:r>
-                            <w:r>
-                              <w:rPr>
-                                <w:rFonts w:ascii="Times New Roman" w:hAnsi="Times New Roman" w:cs="Times New Roman"/>
-                                <w:b/>
-                                <w:bCs/>
-                                <w:sz w:val="32"/>
-                                <w:szCs w:val="32"/>
-                                <w:lang w:val="fr-FR"/>
-                              </w:rPr>
-                              <w:t>IÈ</w:t>
-                            </w:r>
-                            <w:r>
-                              <w:rPr>
-                                <w:rFonts w:ascii="Times New Roman" w:hAnsi="Times New Roman" w:cs="Times New Roman"/>
-                                <w:b/>
-                                <w:bCs/>
-                                <w:sz w:val="32"/>
-                                <w:szCs w:val="32"/>
-                                <w:lang w:val="fr-FR"/>
-                              </w:rPr>
-                              <w:t>ME ANNÉE</w:t>
+                                <w:szCs w:val="52"/>
+                              </w:rPr>
+                              <w:t>MEMOIRE DE FIN D’ETUDES</w:t>
                             </w:r>
                           </w:p>
                           <w:p>
@@ -2273,6 +2131,7 @@
                               </w:rPr>
                               <w:t xml:space="preserve">: </w:t>
                             </w:r>
+                            <w:proofErr w:type="spellStart"/>
                             <w:r>
                               <w:rPr>
                                 <w:rFonts w:ascii="Times New Roman" w:hAnsi="Times New Roman" w:cs="Times New Roman"/>
@@ -2281,8 +2140,9 @@
                                 <w:sz w:val="24"/>
                                 <w:szCs w:val="40"/>
                               </w:rPr>
-                              <w:t xml:space="preserve">Système </w:t>
-                            </w:r>
+                              <w:t>Système</w:t>
+                            </w:r>
+                            <w:proofErr w:type="spellEnd"/>
                             <w:r>
                               <w:rPr>
                                 <w:rFonts w:ascii="Times New Roman" w:hAnsi="Times New Roman" w:cs="Times New Roman"/>
@@ -2291,8 +2151,30 @@
                                 <w:sz w:val="24"/>
                                 <w:szCs w:val="40"/>
                               </w:rPr>
-                              <w:t>de gestion de bibliothèque</w:t>
-                            </w:r>
+                              <w:t xml:space="preserve"> </w:t>
+                            </w:r>
+                            <w:r>
+                              <w:rPr>
+                                <w:rFonts w:ascii="Times New Roman" w:hAnsi="Times New Roman" w:cs="Times New Roman"/>
+                                <w:b/>
+                                <w:bCs/>
+                                <w:sz w:val="24"/>
+                                <w:szCs w:val="40"/>
+                              </w:rPr>
+                              <w:t xml:space="preserve">de gestion de </w:t>
+                            </w:r>
+                            <w:proofErr w:type="spellStart"/>
+                            <w:r>
+                              <w:rPr>
+                                <w:rFonts w:ascii="Times New Roman" w:hAnsi="Times New Roman" w:cs="Times New Roman"/>
+                                <w:b/>
+                                <w:bCs/>
+                                <w:sz w:val="24"/>
+                                <w:szCs w:val="40"/>
+                              </w:rPr>
+                              <w:t>bibliothèque</w:t>
+                            </w:r>
+                            <w:proofErr w:type="spellEnd"/>
                             <w:r>
                               <w:rPr>
                                 <w:rFonts w:ascii="Times New Roman" w:hAnsi="Times New Roman" w:cs="Times New Roman"/>
@@ -2484,6 +2366,7 @@
                                 <w:szCs w:val="18"/>
                               </w:rPr>
                             </w:pPr>
+                            <w:proofErr w:type="spellStart"/>
                             <w:r>
                               <w:rPr>
                                 <w:rFonts w:ascii="Times New Roman" w:hAnsi="Times New Roman" w:cs="Times New Roman"/>
@@ -2492,8 +2375,9 @@
                                 <w:sz w:val="24"/>
                                 <w:szCs w:val="40"/>
                               </w:rPr>
-                              <w:t>Tuteur de stage</w:t>
-                            </w:r>
+                              <w:t>Tuteur</w:t>
+                            </w:r>
+                            <w:proofErr w:type="spellEnd"/>
                             <w:r>
                               <w:rPr>
                                 <w:rFonts w:ascii="Times New Roman" w:hAnsi="Times New Roman" w:cs="Times New Roman"/>
@@ -2502,8 +2386,7 @@
                                 <w:sz w:val="24"/>
                                 <w:szCs w:val="40"/>
                               </w:rPr>
-                              <w:tab/>
-                              <w:t>:</w:t>
+                              <w:t xml:space="preserve"> de stage</w:t>
                             </w:r>
                             <w:r>
                               <w:rPr>
@@ -2514,7 +2397,7 @@
                                 <w:szCs w:val="40"/>
                               </w:rPr>
                               <w:tab/>
-                              <w:t xml:space="preserve">M. </w:t>
+                              <w:t>:</w:t>
                             </w:r>
                             <w:r>
                               <w:rPr>
@@ -2524,8 +2407,31 @@
                                 <w:sz w:val="24"/>
                                 <w:szCs w:val="40"/>
                               </w:rPr>
-                              <w:t>SOK Kimheng</w:t>
-                            </w:r>
+                              <w:tab/>
+                              <w:t xml:space="preserve">M. </w:t>
+                            </w:r>
+                            <w:r>
+                              <w:rPr>
+                                <w:rFonts w:ascii="Times New Roman" w:hAnsi="Times New Roman" w:cs="Times New Roman"/>
+                                <w:b/>
+                                <w:bCs/>
+                                <w:sz w:val="24"/>
+                                <w:szCs w:val="40"/>
+                              </w:rPr>
+                              <w:t xml:space="preserve">SOK </w:t>
+                            </w:r>
+                            <w:proofErr w:type="spellStart"/>
+                            <w:r>
+                              <w:rPr>
+                                <w:rFonts w:ascii="Times New Roman" w:hAnsi="Times New Roman" w:cs="Times New Roman"/>
+                                <w:b/>
+                                <w:bCs/>
+                                <w:sz w:val="24"/>
+                                <w:szCs w:val="40"/>
+                              </w:rPr>
+                              <w:t>Kimheng</w:t>
+                            </w:r>
+                            <w:proofErr w:type="spellEnd"/>
                           </w:p>
                           <w:p>
                             <w:pPr>
@@ -2864,111 +2770,21 @@
                         <w:spacing w:after="0" w:line="240" w:lineRule="auto"/>
                         <w:jc w:val="center"/>
                         <w:rPr>
-                          <w:rFonts w:ascii="Times New Roman" w:hAnsi="Times New Roman" w:cs="Times New Roman"/>
+                          <w:rFonts w:ascii="Times New Roman" w:hAnsi="Times New Roman"/>
                           <w:bCs/>
                           <w:sz w:val="21"/>
-                          <w:szCs w:val="32"/>
-                          <w:lang w:val="fr-FR"/>
+                          <w:szCs w:val="52"/>
                         </w:rPr>
                       </w:pPr>
                       <w:r>
                         <w:rPr>
-                          <w:rFonts w:ascii="Times New Roman" w:hAnsi="Times New Roman" w:cs="Times New Roman"/>
+                          <w:rFonts w:ascii="Times New Roman" w:hAnsi="Times New Roman"/>
                           <w:b/>
                           <w:bCs/>
                           <w:sz w:val="32"/>
-                          <w:szCs w:val="32"/>
-                          <w:lang w:val="fr-FR"/>
-                        </w:rPr>
-                        <w:t>RAPPORT</w:t>
-                      </w:r>
-                      <w:r>
-                        <w:rPr>
-                          <w:rFonts w:ascii="Times New Roman" w:hAnsi="Times New Roman" w:cs="Times New Roman"/>
-                          <w:b/>
-                          <w:bCs/>
-                          <w:sz w:val="32"/>
-                          <w:szCs w:val="32"/>
-                          <w:lang w:val="fr-FR"/>
-                        </w:rPr>
-                        <w:t xml:space="preserve"> DE STAGE D</w:t>
-                      </w:r>
-                      <w:r>
-                        <w:rPr>
-                          <w:rFonts w:ascii="Helvetica" w:eastAsia="Helvetica" w:hAnsi="Helvetica" w:cs="Helvetica"/>
-                          <w:b/>
-                          <w:bCs/>
-                          <w:sz w:val="32"/>
-                          <w:szCs w:val="32"/>
-                          <w:lang w:val="fr-FR"/>
-                        </w:rPr>
-                        <w:t>’</w:t>
-                      </w:r>
-                      <w:r>
-                        <w:rPr>
-                          <w:rFonts w:ascii="Times New Roman" w:hAnsi="Times New Roman" w:cs="Times New Roman"/>
-                          <w:b/>
-                          <w:bCs/>
-                          <w:sz w:val="32"/>
-                          <w:szCs w:val="32"/>
-                          <w:lang w:val="fr-FR"/>
-                        </w:rPr>
-                        <w:t>INGÉNIEUR</w:t>
-                      </w:r>
-                      <w:r>
-                        <w:rPr>
-                          <w:rFonts w:ascii="Times New Roman" w:hAnsi="Times New Roman" w:cs="Times New Roman"/>
-                          <w:b/>
-                          <w:bCs/>
-                          <w:sz w:val="32"/>
-                          <w:szCs w:val="32"/>
-                          <w:lang w:val="fr-FR"/>
-                        </w:rPr>
-                        <w:br/>
-                      </w:r>
-                      <w:r>
-                        <w:rPr>
-                          <w:rFonts w:ascii="Times New Roman" w:hAnsi="Times New Roman" w:cs="Times New Roman"/>
-                          <w:b/>
-                          <w:bCs/>
-                          <w:sz w:val="32"/>
-                          <w:szCs w:val="32"/>
-                          <w:lang w:val="fr-FR"/>
-                        </w:rPr>
-                        <w:t xml:space="preserve">DE </w:t>
-                      </w:r>
-                      <w:r>
-                        <w:rPr>
-                          <w:rFonts w:ascii="Times New Roman" w:hAnsi="Times New Roman" w:cs="Times New Roman"/>
-                          <w:b/>
-                          <w:bCs/>
-                          <w:sz w:val="32"/>
-                          <w:szCs w:val="32"/>
-                          <w:lang w:val="fr-FR"/>
-                        </w:rPr>
-                        <w:t>CINQU</w:t>
-                      </w:r>
-                      <w:r>
-                        <w:rPr>
-                          <w:rFonts w:ascii="Times New Roman" w:hAnsi="Times New Roman" w:cs="Times New Roman"/>
-                          <w:b/>
-                          <w:bCs/>
-                          <w:sz w:val="32"/>
-                          <w:szCs w:val="32"/>
-                          <w:lang w:val="fr-FR"/>
-                        </w:rPr>
-                        <w:t>IÈ</w:t>
-                      </w:r>
-                      <w:r>
-                        <w:rPr>
-                          <w:rFonts w:ascii="Times New Roman" w:hAnsi="Times New Roman" w:cs="Times New Roman"/>
-                          <w:b/>
-                          <w:bCs/>
-                          <w:sz w:val="32"/>
-                          <w:szCs w:val="32"/>
-                          <w:lang w:val="fr-FR"/>
-                        </w:rPr>
-                        <w:t>ME ANNÉE</w:t>
+                          <w:szCs w:val="52"/>
+                        </w:rPr>
+                        <w:t>MEMOIRE DE FIN D’ETUDES</w:t>
                       </w:r>
                     </w:p>
                     <w:p>
@@ -3045,6 +2861,7 @@
                         </w:rPr>
                         <w:t xml:space="preserve">: </w:t>
                       </w:r>
+                      <w:proofErr w:type="spellStart"/>
                       <w:r>
                         <w:rPr>
                           <w:rFonts w:ascii="Times New Roman" w:hAnsi="Times New Roman" w:cs="Times New Roman"/>
@@ -3053,8 +2870,9 @@
                           <w:sz w:val="24"/>
                           <w:szCs w:val="40"/>
                         </w:rPr>
-                        <w:t xml:space="preserve">Système </w:t>
-                      </w:r>
+                        <w:t>Système</w:t>
+                      </w:r>
+                      <w:proofErr w:type="spellEnd"/>
                       <w:r>
                         <w:rPr>
                           <w:rFonts w:ascii="Times New Roman" w:hAnsi="Times New Roman" w:cs="Times New Roman"/>
@@ -3063,8 +2881,30 @@
                           <w:sz w:val="24"/>
                           <w:szCs w:val="40"/>
                         </w:rPr>
-                        <w:t>de gestion de bibliothèque</w:t>
-                      </w:r>
+                        <w:t xml:space="preserve"> </w:t>
+                      </w:r>
+                      <w:r>
+                        <w:rPr>
+                          <w:rFonts w:ascii="Times New Roman" w:hAnsi="Times New Roman" w:cs="Times New Roman"/>
+                          <w:b/>
+                          <w:bCs/>
+                          <w:sz w:val="24"/>
+                          <w:szCs w:val="40"/>
+                        </w:rPr>
+                        <w:t xml:space="preserve">de gestion de </w:t>
+                      </w:r>
+                      <w:proofErr w:type="spellStart"/>
+                      <w:r>
+                        <w:rPr>
+                          <w:rFonts w:ascii="Times New Roman" w:hAnsi="Times New Roman" w:cs="Times New Roman"/>
+                          <w:b/>
+                          <w:bCs/>
+                          <w:sz w:val="24"/>
+                          <w:szCs w:val="40"/>
+                        </w:rPr>
+                        <w:t>bibliothèque</w:t>
+                      </w:r>
+                      <w:proofErr w:type="spellEnd"/>
                       <w:r>
                         <w:rPr>
                           <w:rFonts w:ascii="Times New Roman" w:hAnsi="Times New Roman" w:cs="Times New Roman"/>
@@ -3256,6 +3096,7 @@
                           <w:szCs w:val="18"/>
                         </w:rPr>
                       </w:pPr>
+                      <w:proofErr w:type="spellStart"/>
                       <w:r>
                         <w:rPr>
                           <w:rFonts w:ascii="Times New Roman" w:hAnsi="Times New Roman" w:cs="Times New Roman"/>
@@ -3264,8 +3105,9 @@
                           <w:sz w:val="24"/>
                           <w:szCs w:val="40"/>
                         </w:rPr>
-                        <w:t>Tuteur de stage</w:t>
-                      </w:r>
+                        <w:t>Tuteur</w:t>
+                      </w:r>
+                      <w:proofErr w:type="spellEnd"/>
                       <w:r>
                         <w:rPr>
                           <w:rFonts w:ascii="Times New Roman" w:hAnsi="Times New Roman" w:cs="Times New Roman"/>
@@ -3274,8 +3116,7 @@
                           <w:sz w:val="24"/>
                           <w:szCs w:val="40"/>
                         </w:rPr>
-                        <w:tab/>
-                        <w:t>:</w:t>
+                        <w:t xml:space="preserve"> de stage</w:t>
                       </w:r>
                       <w:r>
                         <w:rPr>
@@ -3286,7 +3127,7 @@
                           <w:szCs w:val="40"/>
                         </w:rPr>
                         <w:tab/>
-                        <w:t xml:space="preserve">M. </w:t>
+                        <w:t>:</w:t>
                       </w:r>
                       <w:r>
                         <w:rPr>
@@ -3296,8 +3137,31 @@
                           <w:sz w:val="24"/>
                           <w:szCs w:val="40"/>
                         </w:rPr>
-                        <w:t>SOK Kimheng</w:t>
-                      </w:r>
+                        <w:tab/>
+                        <w:t xml:space="preserve">M. </w:t>
+                      </w:r>
+                      <w:r>
+                        <w:rPr>
+                          <w:rFonts w:ascii="Times New Roman" w:hAnsi="Times New Roman" w:cs="Times New Roman"/>
+                          <w:b/>
+                          <w:bCs/>
+                          <w:sz w:val="24"/>
+                          <w:szCs w:val="40"/>
+                        </w:rPr>
+                        <w:t xml:space="preserve">SOK </w:t>
+                      </w:r>
+                      <w:proofErr w:type="spellStart"/>
+                      <w:r>
+                        <w:rPr>
+                          <w:rFonts w:ascii="Times New Roman" w:hAnsi="Times New Roman" w:cs="Times New Roman"/>
+                          <w:b/>
+                          <w:bCs/>
+                          <w:sz w:val="24"/>
+                          <w:szCs w:val="40"/>
+                        </w:rPr>
+                        <w:t>Kimheng</w:t>
+                      </w:r>
+                      <w:proofErr w:type="spellEnd"/>
                     </w:p>
                     <w:p>
                       <w:pPr>
@@ -3814,42 +3678,15 @@
     </w:p>
     <w:p>
       <w:pPr>
+        <w:spacing w:after="360"/>
         <w:jc w:val="center"/>
         <w:rPr>
           <w:rFonts w:ascii="Khmer OS Muol Light" w:hAnsi="Khmer OS Muol Light" w:cs="Khmer OS Muol Light"/>
-          <w:sz w:val="28"/>
-          <w:szCs w:val="28"/>
-          <w:lang w:val="fr-FR"/>
-        </w:rPr>
-      </w:pPr>
-    </w:p>
-    <w:p>
-      <w:pPr>
-        <w:rPr>
-          <w:rFonts w:ascii="Khmer OS Muol Light" w:hAnsi="Khmer OS Muol Light" w:cs="Khmer OS Muol Light" w:hint="cs"/>
           <w:sz w:val="36"/>
           <w:cs/>
           <w:lang w:val="fr-FR"/>
         </w:rPr>
       </w:pPr>
-      <w:r>
-        <w:rPr>
-          <w:rFonts w:ascii="Khmer OS Muol Light" w:hAnsi="Khmer OS Muol Light" w:cs="Khmer OS Muol Light"/>
-          <w:sz w:val="36"/>
-          <w:cs/>
-          <w:lang w:val="ca-ES"/>
-        </w:rPr>
-        <w:t xml:space="preserve">         របាយការណ៏ចុះ</w:t>
-      </w:r>
-      <w:r>
-        <w:rPr>
-          <w:rFonts w:ascii="Khmer OS Muol Light" w:hAnsi="Khmer OS Muol Light" w:cs="Khmer OS Muol Light"/>
-          <w:sz w:val="36"/>
-          <w:cs/>
-          <w:lang w:val="ca-ES"/>
-        </w:rPr>
-        <w:t xml:space="preserve">កម្មសិក្សាវិស្វកម្មឆ្នាំទី </w:t>
-      </w:r>
       <w:r>
         <w:rPr>
           <w:rFonts w:ascii="Khmer OS Muol Light" w:hAnsi="Khmer OS Muol Light" w:cs="Khmer OS Muol Light" w:hint="cs"/>
@@ -3857,7 +3694,7 @@
           <w:cs/>
           <w:lang w:val="ca-ES"/>
         </w:rPr>
-        <w:t>៥</w:t>
+        <w:t>គម្រោងសញ្ញាបត្រវិស្វករ</w:t>
       </w:r>
     </w:p>
     <w:p>
@@ -3911,7 +3748,7 @@
       <w:pPr>
         <w:ind w:left="1440" w:firstLine="450"/>
         <w:rPr>
-          <w:rFonts w:ascii="Khmer OS Muol Light" w:hAnsi="Khmer OS Muol Light" w:cs="Khmer OS Muol Light" w:hint="cs"/>
+          <w:rFonts w:ascii="Khmer OS Muol Light" w:hAnsi="Khmer OS Muol Light" w:cs="Khmer OS Muol Light"/>
           <w:szCs w:val="22"/>
           <w:cs/>
         </w:rPr>
@@ -4235,45 +4072,12 @@
       <w:pPr>
         <w:ind w:left="1440" w:firstLine="720"/>
         <w:rPr>
-          <w:rFonts w:ascii="Khmer OS Muol Light" w:hAnsi="Khmer OS Muol Light" w:cs="Khmer OS Muol Light"/>
-          <w:szCs w:val="22"/>
-          <w:lang w:val="fr-FR"/>
-        </w:rPr>
-      </w:pPr>
-      <w:r>
-        <w:rPr>
-          <w:rFonts w:ascii="Khmer OS Muol Light" w:hAnsi="Khmer OS Muol Light" w:cs="Khmer OS Muol Light"/>
-          <w:szCs w:val="22"/>
-          <w:cs/>
-          <w:lang w:val="fr-FR"/>
-        </w:rPr>
-        <w:t xml:space="preserve">ថ្ងៃទី  </w:t>
-      </w:r>
-      <w:r>
-        <w:rPr>
           <w:rFonts w:ascii="Khmer OS Muol Light" w:hAnsi="Khmer OS Muol Light" w:cs="Khmer OS Muol Light" w:hint="cs"/>
           <w:szCs w:val="22"/>
           <w:cs/>
           <w:lang w:val="fr-FR"/>
         </w:rPr>
-        <w:t xml:space="preserve"> </w:t>
-      </w:r>
-      <w:r>
-        <w:rPr>
-          <w:rFonts w:ascii="Khmer OS Muol Light" w:hAnsi="Khmer OS Muol Light" w:cs="Khmer OS Muol Light"/>
-          <w:szCs w:val="22"/>
-          <w:lang w:val="fr-FR"/>
-        </w:rPr>
-        <w:t xml:space="preserve">     </w:t>
-      </w:r>
-      <w:r>
-        <w:rPr>
-          <w:rFonts w:ascii="Khmer OS Muol Light" w:hAnsi="Khmer OS Muol Light" w:cs="Khmer OS Muol Light"/>
-          <w:szCs w:val="22"/>
-          <w:lang w:val="fr-FR"/>
-        </w:rPr>
-        <w:t xml:space="preserve"> </w:t>
-      </w:r>
+      </w:pPr>
       <w:r>
         <w:rPr>
           <w:rFonts w:ascii="Khmer OS Muol Light" w:hAnsi="Khmer OS Muol Light" w:cs="Khmer OS Muol Light"/>
@@ -4281,50 +4085,7 @@
           <w:cs/>
           <w:lang w:val="fr-FR"/>
         </w:rPr>
-        <w:t>ខែ</w:t>
-      </w:r>
-      <w:r>
-        <w:rPr>
-          <w:rFonts w:ascii="Khmer OS Muol Light" w:hAnsi="Khmer OS Muol Light" w:cs="Khmer OS Muol Light"/>
-          <w:szCs w:val="22"/>
-          <w:lang w:val="fr-FR"/>
-        </w:rPr>
-        <w:t xml:space="preserve">         </w:t>
-      </w:r>
-      <w:r>
-        <w:rPr>
-          <w:rFonts w:ascii="Khmer OS Muol Light" w:hAnsi="Khmer OS Muol Light" w:cs="Khmer OS Muol Light"/>
-          <w:szCs w:val="22"/>
-          <w:lang w:val="fr-FR"/>
-        </w:rPr>
-        <w:t xml:space="preserve">  </w:t>
-      </w:r>
-      <w:r>
-        <w:rPr>
-          <w:rFonts w:ascii="Khmer OS Muol Light" w:hAnsi="Khmer OS Muol Light" w:cs="Khmer OS Muol Light"/>
-          <w:szCs w:val="22"/>
-          <w:cs/>
-          <w:lang w:val="fr-FR"/>
-        </w:rPr>
-        <w:t>ឆ្នាំ</w:t>
-      </w:r>
-      <w:r>
-        <w:rPr>
-          <w:rFonts w:ascii="Khmer OS Muol Light" w:hAnsi="Khmer OS Muol Light" w:cs="Khmer OS Muol Light"/>
-          <w:sz w:val="26"/>
-          <w:szCs w:val="26"/>
-          <w:lang w:val="fr-FR"/>
-        </w:rPr>
-        <w:t xml:space="preserve"> </w:t>
-      </w:r>
-      <w:r>
-        <w:rPr>
-          <w:rFonts w:ascii="Khmer OS Muol Light" w:hAnsi="Khmer OS Muol Light" w:cs="Khmer OS Muol Light"/>
-          <w:szCs w:val="22"/>
-          <w:cs/>
-          <w:lang w:val="fr-FR"/>
-        </w:rPr>
-        <w:t>២០</w:t>
+        <w:t xml:space="preserve">ថ្ងៃទី  </w:t>
       </w:r>
       <w:r>
         <w:rPr>
@@ -4333,7 +4094,93 @@
           <w:cs/>
           <w:lang w:val="fr-FR"/>
         </w:rPr>
-        <w:t>២២</w:t>
+        <w:t xml:space="preserve"> </w:t>
+      </w:r>
+      <w:r>
+        <w:rPr>
+          <w:rFonts w:ascii="Khmer OS Muol Light" w:hAnsi="Khmer OS Muol Light" w:cs="Khmer OS Muol Light"/>
+          <w:szCs w:val="22"/>
+          <w:lang w:val="fr-FR"/>
+        </w:rPr>
+        <w:t xml:space="preserve">     </w:t>
+      </w:r>
+      <w:r>
+        <w:rPr>
+          <w:rFonts w:ascii="Khmer OS Muol Light" w:hAnsi="Khmer OS Muol Light" w:cs="Khmer OS Muol Light"/>
+          <w:szCs w:val="22"/>
+          <w:lang w:val="fr-FR"/>
+        </w:rPr>
+        <w:t xml:space="preserve"> </w:t>
+      </w:r>
+      <w:r>
+        <w:rPr>
+          <w:rFonts w:ascii="Khmer OS Muol Light" w:hAnsi="Khmer OS Muol Light" w:cs="Khmer OS Muol Light"/>
+          <w:szCs w:val="22"/>
+          <w:cs/>
+          <w:lang w:val="fr-FR"/>
+        </w:rPr>
+        <w:t>ខែ</w:t>
+      </w:r>
+      <w:r>
+        <w:rPr>
+          <w:rFonts w:ascii="Khmer OS Muol Light" w:hAnsi="Khmer OS Muol Light" w:cs="Khmer OS Muol Light"/>
+          <w:szCs w:val="22"/>
+          <w:lang w:val="fr-FR"/>
+        </w:rPr>
+        <w:t xml:space="preserve">         </w:t>
+      </w:r>
+      <w:r>
+        <w:rPr>
+          <w:rFonts w:ascii="Khmer OS Muol Light" w:hAnsi="Khmer OS Muol Light" w:cs="Khmer OS Muol Light"/>
+          <w:szCs w:val="22"/>
+          <w:lang w:val="fr-FR"/>
+        </w:rPr>
+        <w:t xml:space="preserve">  </w:t>
+      </w:r>
+      <w:r>
+        <w:rPr>
+          <w:rFonts w:ascii="Khmer OS Muol Light" w:hAnsi="Khmer OS Muol Light" w:cs="Khmer OS Muol Light"/>
+          <w:szCs w:val="22"/>
+          <w:cs/>
+          <w:lang w:val="fr-FR"/>
+        </w:rPr>
+        <w:t>ឆ្នាំ</w:t>
+      </w:r>
+      <w:r>
+        <w:rPr>
+          <w:rFonts w:ascii="Khmer OS Muol Light" w:hAnsi="Khmer OS Muol Light" w:cs="Khmer OS Muol Light"/>
+          <w:sz w:val="26"/>
+          <w:szCs w:val="26"/>
+          <w:lang w:val="fr-FR"/>
+        </w:rPr>
+        <w:t xml:space="preserve"> </w:t>
+      </w:r>
+      <w:r>
+        <w:rPr>
+          <w:rFonts w:ascii="Khmer OS Muol Light" w:hAnsi="Khmer OS Muol Light" w:cs="Khmer OS Muol Light"/>
+          <w:szCs w:val="22"/>
+          <w:cs/>
+          <w:lang w:val="fr-FR"/>
+        </w:rPr>
+        <w:t>២០</w:t>
+      </w:r>
+      <w:r>
+        <w:rPr>
+          <w:rFonts w:ascii="Khmer OS Muol Light" w:hAnsi="Khmer OS Muol Light" w:cs="Khmer OS Muol Light" w:hint="cs"/>
+          <w:szCs w:val="22"/>
+          <w:cs/>
+          <w:lang w:val="fr-FR"/>
+        </w:rPr>
+        <w:t>២</w:t>
+      </w:r>
+      <w:r>
+        <w:rPr>
+          <w:rFonts w:ascii="Khmer OS Muol Light" w:hAnsi="Khmer OS Muol Light" w:cs="Khmer OS Muol Light" w:hint="cs"/>
+          <w:szCs w:val="22"/>
+          <w:cs/>
+          <w:lang w:val="fr-FR"/>
+        </w:rPr>
+        <w:t>៣</w:t>
       </w:r>
     </w:p>
     <w:p>
@@ -4432,6 +4279,21 @@
         </w:rPr>
         <w:t>វិទ្យាស្ថានបច្ចេកវិទ្យាកម្ពុជា</w:t>
       </w:r>
+    </w:p>
+    <w:p>
+      <w:pPr>
+        <w:tabs>
+          <w:tab w:val="left" w:pos="2127"/>
+        </w:tabs>
+        <w:spacing w:after="0"/>
+        <w:ind w:left="2268" w:hanging="1701"/>
+        <w:rPr>
+          <w:rFonts w:ascii="Khmer OS Muol Light" w:hAnsi="Khmer OS Muol Light" w:cs="Khmer OS Muol Light"/>
+          <w:sz w:val="24"/>
+          <w:szCs w:val="24"/>
+          <w:lang w:val="ca-ES"/>
+        </w:rPr>
+      </w:pPr>
     </w:p>
     <w:p>
       <w:pPr>
@@ -4878,10 +4740,9 @@
           <w:tab w:val="left" w:pos="2694"/>
         </w:tabs>
         <w:spacing w:after="0"/>
-        <w:ind w:firstLine="426"/>
         <w:jc w:val="center"/>
         <w:rPr>
-          <w:rFonts w:ascii="Khmer OS Muol Light" w:hAnsi="Khmer OS Muol Light" w:cs="Khmer OS Muol Light" w:hint="cs"/>
+          <w:rFonts w:ascii="Khmer OS Muol Light" w:hAnsi="Khmer OS Muol Light" w:cs="Khmer OS Muol Light"/>
           <w:sz w:val="26"/>
           <w:szCs w:val="26"/>
           <w:cs/>
@@ -5742,62 +5603,7 @@
           <w:szCs w:val="30"/>
           <w:lang w:val="fr-FR"/>
         </w:rPr>
-        <w:t>RAPPORT</w:t>
-      </w:r>
-      <w:r>
-        <w:rPr>
-          <w:rFonts w:ascii="Times New Roman" w:hAnsi="Times New Roman" w:cs="Times New Roman"/>
-          <w:b/>
-          <w:bCs/>
-          <w:sz w:val="30"/>
-          <w:szCs w:val="30"/>
-          <w:lang w:val="fr-FR"/>
-        </w:rPr>
-        <w:t xml:space="preserve"> DE STAGE D</w:t>
-      </w:r>
-      <w:r>
-        <w:rPr>
-          <w:rFonts w:ascii="Helvetica" w:eastAsia="Helvetica" w:hAnsi="Helvetica" w:cs="Helvetica"/>
-          <w:b/>
-          <w:bCs/>
-          <w:sz w:val="30"/>
-          <w:szCs w:val="30"/>
-          <w:lang w:val="fr-FR"/>
-        </w:rPr>
-        <w:t>’</w:t>
-      </w:r>
-      <w:r>
-        <w:rPr>
-          <w:rFonts w:ascii="Times New Roman" w:hAnsi="Times New Roman" w:cs="Times New Roman"/>
-          <w:b/>
-          <w:bCs/>
-          <w:sz w:val="30"/>
-          <w:szCs w:val="30"/>
-          <w:lang w:val="fr-FR"/>
-        </w:rPr>
-        <w:t xml:space="preserve">INGÉNIEUR DE </w:t>
-      </w:r>
-      <w:r>
-        <w:rPr>
-          <w:rFonts w:ascii="Times New Roman" w:hAnsi="Times New Roman" w:cs="Times New Roman"/>
-          <w:b/>
-          <w:bCs/>
-          <w:sz w:val="30"/>
-          <w:szCs w:val="30"/>
-          <w:lang w:val="fr-FR"/>
-        </w:rPr>
-        <w:t xml:space="preserve">CINQUIÈME </w:t>
-      </w:r>
-      <w:r>
-        <w:rPr>
-          <w:rFonts w:ascii="Times New Roman" w:hAnsi="Times New Roman" w:cs="Times New Roman"/>
-          <w:b/>
-          <w:bCs/>
-          <w:sz w:val="30"/>
-          <w:szCs w:val="30"/>
-          <w:lang w:val="fr-FR"/>
-        </w:rPr>
-        <w:t>ANNÉE</w:t>
+        <w:t>MEMOIRE DE FIN D’ETUDES</w:t>
       </w:r>
     </w:p>
     <w:p>
@@ -5918,7 +5724,31 @@
           <w:szCs w:val="32"/>
           <w:lang w:val="fr-FR"/>
         </w:rPr>
-        <w:t xml:space="preserve">Date de soutenance: </w:t>
+        <w:t xml:space="preserve">Date de </w:t>
+      </w:r>
+      <w:proofErr w:type="gramStart"/>
+      <w:r>
+        <w:rPr>
+          <w:rFonts w:ascii="Times New Roman" w:hAnsi="Times New Roman" w:cs="Times New Roman"/>
+          <w:b/>
+          <w:bCs/>
+          <w:sz w:val="32"/>
+          <w:szCs w:val="32"/>
+          <w:lang w:val="fr-FR"/>
+        </w:rPr>
+        <w:t>soutenance:</w:t>
+      </w:r>
+      <w:proofErr w:type="gramEnd"/>
+      <w:r>
+        <w:rPr>
+          <w:rFonts w:ascii="Times New Roman" w:hAnsi="Times New Roman" w:cs="Times New Roman"/>
+          <w:b/>
+          <w:bCs/>
+          <w:sz w:val="32"/>
+          <w:szCs w:val="32"/>
+          <w:lang w:val="fr-FR"/>
+        </w:rPr>
+        <w:t xml:space="preserve"> </w:t>
       </w:r>
       <w:bookmarkEnd w:id="4"/>
       <w:bookmarkEnd w:id="5"/>
@@ -6485,25 +6315,48 @@
           <w:szCs w:val="24"/>
         </w:rPr>
       </w:pPr>
-      <w:r>
-        <w:rPr>
-          <w:rFonts w:ascii="Times New Roman" w:hAnsi="Times New Roman" w:cs="Times New Roman"/>
-          <w:b/>
-          <w:bCs/>
-          <w:sz w:val="24"/>
-          <w:szCs w:val="24"/>
-        </w:rPr>
-        <w:t>Etablissement du stage</w:t>
-      </w:r>
-      <w:r>
-        <w:rPr>
-          <w:rFonts w:ascii="Times New Roman" w:hAnsi="Times New Roman" w:cs="Times New Roman"/>
-          <w:b/>
-          <w:bCs/>
-          <w:sz w:val="24"/>
-          <w:szCs w:val="24"/>
-        </w:rPr>
-        <w:t xml:space="preserve">        </w:t>
+      <w:proofErr w:type="spellStart"/>
+      <w:r>
+        <w:rPr>
+          <w:rFonts w:ascii="Times New Roman" w:hAnsi="Times New Roman" w:cs="Times New Roman"/>
+          <w:b/>
+          <w:bCs/>
+          <w:sz w:val="24"/>
+          <w:szCs w:val="24"/>
+        </w:rPr>
+        <w:t>Etablissement</w:t>
+      </w:r>
+      <w:proofErr w:type="spellEnd"/>
+      <w:r>
+        <w:rPr>
+          <w:rFonts w:ascii="Times New Roman" w:hAnsi="Times New Roman" w:cs="Times New Roman"/>
+          <w:b/>
+          <w:bCs/>
+          <w:sz w:val="24"/>
+          <w:szCs w:val="24"/>
+        </w:rPr>
+        <w:t xml:space="preserve"> du stage</w:t>
+      </w:r>
+      <w:r>
+        <w:rPr>
+          <w:rFonts w:ascii="Times New Roman" w:hAnsi="Times New Roman" w:cs="Times New Roman"/>
+          <w:b/>
+          <w:bCs/>
+          <w:sz w:val="24"/>
+          <w:szCs w:val="24"/>
+        </w:rPr>
+        <w:t xml:space="preserve">      </w:t>
+      </w:r>
+      <w:proofErr w:type="gramStart"/>
+      <w:r>
+        <w:rPr>
+          <w:rFonts w:ascii="Times New Roman" w:hAnsi="Times New Roman" w:cs="Times New Roman"/>
+          <w:b/>
+          <w:bCs/>
+          <w:sz w:val="24"/>
+          <w:szCs w:val="24"/>
+        </w:rPr>
+        <w:t xml:space="preserve">  </w:t>
       </w:r>
       <w:r>
         <w:rPr>
@@ -6517,6 +6370,7 @@
       </w:r>
       <w:bookmarkEnd w:id="10"/>
       <w:bookmarkEnd w:id="11"/>
+      <w:proofErr w:type="gramEnd"/>
       <w:r>
         <w:rPr>
           <w:rFonts w:ascii="Times New Roman" w:hAnsi="Times New Roman" w:cs="Times New Roman"/>
@@ -6527,26 +6381,72 @@
         </w:rPr>
         <w:t xml:space="preserve"> </w:t>
       </w:r>
-      <w:r>
-        <w:rPr>
-          <w:rFonts w:ascii="Times New Roman" w:hAnsi="Times New Roman" w:cs="Times New Roman"/>
-          <w:b/>
-          <w:bCs/>
-          <w:sz w:val="24"/>
-          <w:szCs w:val="24"/>
-        </w:rPr>
-        <w:t xml:space="preserve">Institut </w:t>
-      </w:r>
-      <w:r>
-        <w:rPr>
-          <w:rFonts w:ascii="Times New Roman" w:hAnsi="Times New Roman" w:cs="Times New Roman"/>
-          <w:b/>
-          <w:bCs/>
-          <w:sz w:val="24"/>
-          <w:szCs w:val="24"/>
-        </w:rPr>
-        <w:t>de Technologie du Cambodge</w:t>
-      </w:r>
+      <w:proofErr w:type="spellStart"/>
+      <w:r>
+        <w:rPr>
+          <w:rFonts w:ascii="Times New Roman" w:hAnsi="Times New Roman" w:cs="Times New Roman"/>
+          <w:b/>
+          <w:bCs/>
+          <w:sz w:val="24"/>
+          <w:szCs w:val="24"/>
+        </w:rPr>
+        <w:t>Institut</w:t>
+      </w:r>
+      <w:proofErr w:type="spellEnd"/>
+      <w:r>
+        <w:rPr>
+          <w:rFonts w:ascii="Times New Roman" w:hAnsi="Times New Roman" w:cs="Times New Roman"/>
+          <w:b/>
+          <w:bCs/>
+          <w:sz w:val="24"/>
+          <w:szCs w:val="24"/>
+        </w:rPr>
+        <w:t xml:space="preserve"> </w:t>
+      </w:r>
+      <w:r>
+        <w:rPr>
+          <w:rFonts w:ascii="Times New Roman" w:hAnsi="Times New Roman" w:cs="Times New Roman"/>
+          <w:b/>
+          <w:bCs/>
+          <w:sz w:val="24"/>
+          <w:szCs w:val="24"/>
+        </w:rPr>
+        <w:t xml:space="preserve">de </w:t>
+      </w:r>
+      <w:proofErr w:type="spellStart"/>
+      <w:r>
+        <w:rPr>
+          <w:rFonts w:ascii="Times New Roman" w:hAnsi="Times New Roman" w:cs="Times New Roman"/>
+          <w:b/>
+          <w:bCs/>
+          <w:sz w:val="24"/>
+          <w:szCs w:val="24"/>
+        </w:rPr>
+        <w:t>Technologie</w:t>
+      </w:r>
+      <w:proofErr w:type="spellEnd"/>
+      <w:r>
+        <w:rPr>
+          <w:rFonts w:ascii="Times New Roman" w:hAnsi="Times New Roman" w:cs="Times New Roman"/>
+          <w:b/>
+          <w:bCs/>
+          <w:sz w:val="24"/>
+          <w:szCs w:val="24"/>
+        </w:rPr>
+        <w:t xml:space="preserve"> du </w:t>
+      </w:r>
+      <w:proofErr w:type="spellStart"/>
+      <w:r>
+        <w:rPr>
+          <w:rFonts w:ascii="Times New Roman" w:hAnsi="Times New Roman" w:cs="Times New Roman"/>
+          <w:b/>
+          <w:bCs/>
+          <w:sz w:val="24"/>
+          <w:szCs w:val="24"/>
+        </w:rPr>
+        <w:t>Cambodge</w:t>
+      </w:r>
+      <w:proofErr w:type="spellEnd"/>
     </w:p>
     <w:p>
       <w:pPr>
@@ -6711,15 +6611,27 @@
           <w:u w:val="single"/>
         </w:rPr>
       </w:pPr>
-      <w:r>
-        <w:rPr>
-          <w:rFonts w:ascii="Times New Roman" w:hAnsi="Times New Roman" w:cs="Times New Roman"/>
-          <w:b/>
-          <w:bCs/>
-          <w:sz w:val="24"/>
-          <w:szCs w:val="24"/>
-        </w:rPr>
-        <w:t>Tuteur de stage</w:t>
+      <w:proofErr w:type="spellStart"/>
+      <w:r>
+        <w:rPr>
+          <w:rFonts w:ascii="Times New Roman" w:hAnsi="Times New Roman" w:cs="Times New Roman"/>
+          <w:b/>
+          <w:bCs/>
+          <w:sz w:val="24"/>
+          <w:szCs w:val="24"/>
+        </w:rPr>
+        <w:t>Tuteur</w:t>
+      </w:r>
+      <w:proofErr w:type="spellEnd"/>
+      <w:r>
+        <w:rPr>
+          <w:rFonts w:ascii="Times New Roman" w:hAnsi="Times New Roman" w:cs="Times New Roman"/>
+          <w:b/>
+          <w:bCs/>
+          <w:sz w:val="24"/>
+          <w:szCs w:val="24"/>
+        </w:rPr>
+        <w:t xml:space="preserve"> de stage</w:t>
       </w:r>
       <w:r>
         <w:rPr>
@@ -6760,8 +6672,20 @@
           <w:sz w:val="24"/>
           <w:szCs w:val="40"/>
         </w:rPr>
-        <w:t>SOK Kimheng</w:t>
-      </w:r>
+        <w:t xml:space="preserve">SOK </w:t>
+      </w:r>
+      <w:proofErr w:type="spellStart"/>
+      <w:r>
+        <w:rPr>
+          <w:rFonts w:ascii="Times New Roman" w:hAnsi="Times New Roman" w:cs="Times New Roman"/>
+          <w:b/>
+          <w:bCs/>
+          <w:sz w:val="24"/>
+          <w:szCs w:val="40"/>
+        </w:rPr>
+        <w:t>Kimheng</w:t>
+      </w:r>
+      <w:proofErr w:type="spellEnd"/>
       <w:r>
         <w:rPr>
           <w:rFonts w:ascii="Times New Roman" w:hAnsi="Times New Roman" w:cs="Times New Roman" w:hint="cs"/>
@@ -6913,8 +6837,21 @@
           <w:szCs w:val="40"/>
           <w:lang w:val="fr-CA"/>
         </w:rPr>
-        <w:t>M. SOK Kimheng</w:t>
-      </w:r>
+        <w:t xml:space="preserve">M. SOK </w:t>
+      </w:r>
+      <w:proofErr w:type="spellStart"/>
+      <w:r>
+        <w:rPr>
+          <w:rFonts w:ascii="Times New Roman" w:hAnsi="Times New Roman" w:cs="Times New Roman"/>
+          <w:b/>
+          <w:bCs/>
+          <w:sz w:val="24"/>
+          <w:szCs w:val="40"/>
+          <w:lang w:val="fr-CA"/>
+        </w:rPr>
+        <w:t>Kimheng</w:t>
+      </w:r>
+      <w:proofErr w:type="spellEnd"/>
       <w:r>
         <w:rPr>
           <w:rFonts w:ascii="Khmer OS Muol Light" w:hAnsi="Khmer OS Muol Light" w:cs="Khmer OS Muol Light"/>
